--- a/05-consultas-version-1.5.docx
+++ b/05-consultas-version-1.5.docx
@@ -243,6 +243,32 @@
           <w:color w:val="auto"/>
           <w:spacing w:val="0"/>
           <w:position w:val="0"/>
+          <w:sz w:val="24"/>
+          <w:shd w:fill="auto" w:val="clear"/>
+        </w:rPr>
+      </w:pPr>
+      <w:r>
+        <w:rPr>
+          <w:rFonts w:ascii="Arial" w:hAnsi="Arial" w:cs="Arial" w:eastAsia="Arial"/>
+          <w:color w:val="auto"/>
+          <w:spacing w:val="0"/>
+          <w:position w:val="0"/>
+          <w:sz w:val="24"/>
+          <w:shd w:fill="auto" w:val="clear"/>
+        </w:rPr>
+        <w:t xml:space="preserve">from animales an, alimentos al</w:t>
+      </w:r>
+    </w:p>
+    <w:p>
+      <w:pPr>
+        <w:spacing w:before="0" w:after="0" w:line="240"/>
+        <w:ind w:right="0" w:left="0" w:firstLine="0"/>
+        <w:jc w:val="left"/>
+        <w:rPr>
+          <w:rFonts w:ascii="Arial" w:hAnsi="Arial" w:cs="Arial" w:eastAsia="Arial"/>
+          <w:color w:val="auto"/>
+          <w:spacing w:val="0"/>
+          <w:position w:val="0"/>
           <w:sz w:val="22"/>
           <w:shd w:fill="auto" w:val="clear"/>
         </w:rPr>
@@ -256,14 +282,47 @@
           <w:sz w:val="24"/>
           <w:shd w:fill="auto" w:val="clear"/>
         </w:rPr>
-        <w:t xml:space="preserve">from animales an, alimentos al;</w:t>
+        <w:t xml:space="preserve">where </w:t>
+      </w:r>
+      <w:r>
+        <w:rPr>
+          <w:rFonts w:ascii="Arial" w:hAnsi="Arial" w:cs="Arial" w:eastAsia="Arial"/>
+          <w:color w:val="auto"/>
+          <w:spacing w:val="0"/>
+          <w:position w:val="0"/>
+          <w:sz w:val="24"/>
+          <w:shd w:fill="auto" w:val="clear"/>
+        </w:rPr>
+        <w:t xml:space="preserve">an.idAlimento </w:t>
+      </w:r>
+      <w:r>
+        <w:rPr>
+          <w:rFonts w:ascii="Arial" w:hAnsi="Arial" w:cs="Arial" w:eastAsia="Arial"/>
+          <w:color w:val="auto"/>
+          <w:spacing w:val="0"/>
+          <w:position w:val="0"/>
+          <w:sz w:val="22"/>
+          <w:shd w:fill="auto" w:val="clear"/>
+        </w:rPr>
+        <w:t xml:space="preserve">= al.idAlimento</w:t>
+      </w:r>
+      <w:r>
+        <w:rPr>
+          <w:rFonts w:ascii="Arial" w:hAnsi="Arial" w:cs="Arial" w:eastAsia="Arial"/>
+          <w:color w:val="auto"/>
+          <w:spacing w:val="0"/>
+          <w:position w:val="0"/>
+          <w:sz w:val="24"/>
+          <w:shd w:fill="auto" w:val="clear"/>
+        </w:rPr>
+        <w:t xml:space="preserve">;</w:t>
       </w:r>
     </w:p>
     <w:p>
       <w:pPr>
         <w:numPr>
           <w:ilvl w:val="0"/>
-          <w:numId w:val="6"/>
+          <w:numId w:val="5"/>
         </w:numPr>
         <w:spacing w:before="0" w:after="0" w:line="240"/>
         <w:ind w:right="0" w:left="720" w:hanging="360"/>
@@ -322,7 +381,7 @@
       <w:pPr>
         <w:numPr>
           <w:ilvl w:val="0"/>
-          <w:numId w:val="8"/>
+          <w:numId w:val="7"/>
         </w:numPr>
         <w:spacing w:before="0" w:after="0" w:line="240"/>
         <w:ind w:right="0" w:left="720" w:hanging="360"/>
@@ -432,7 +491,7 @@
       <w:pPr>
         <w:numPr>
           <w:ilvl w:val="0"/>
-          <w:numId w:val="10"/>
+          <w:numId w:val="9"/>
         </w:numPr>
         <w:spacing w:before="0" w:after="0" w:line="240"/>
         <w:ind w:right="0" w:left="720" w:hanging="360"/>
@@ -490,7 +549,7 @@
       <w:pPr>
         <w:numPr>
           <w:ilvl w:val="0"/>
-          <w:numId w:val="12"/>
+          <w:numId w:val="11"/>
         </w:numPr>
         <w:spacing w:before="0" w:after="0" w:line="240"/>
         <w:ind w:right="0" w:left="720" w:hanging="360"/>
@@ -574,7 +633,7 @@
       <w:pPr>
         <w:numPr>
           <w:ilvl w:val="0"/>
-          <w:numId w:val="14"/>
+          <w:numId w:val="13"/>
         </w:numPr>
         <w:spacing w:before="0" w:after="0" w:line="240"/>
         <w:ind w:right="0" w:left="720" w:hanging="360"/>
@@ -757,6 +816,21 @@
         </w:rPr>
         <w:t xml:space="preserve">ESTA CONSULTA PUEDE SERVIR PERO QUIERO QUE LA HAGAIS CON UNA UNION</w:t>
       </w:r>
+    </w:p>
+    <w:p>
+      <w:pPr>
+        <w:spacing w:before="0" w:after="0" w:line="240"/>
+        <w:ind w:right="0" w:left="0" w:firstLine="0"/>
+        <w:jc w:val="left"/>
+        <w:rPr>
+          <w:rFonts w:ascii="Liberation Serif" w:hAnsi="Liberation Serif" w:cs="Liberation Serif" w:eastAsia="Liberation Serif"/>
+          <w:color w:val="FF0000"/>
+          <w:spacing w:val="0"/>
+          <w:position w:val="0"/>
+          <w:sz w:val="24"/>
+          <w:shd w:fill="auto" w:val="clear"/>
+        </w:rPr>
+      </w:pPr>
     </w:p>
     <w:p>
       <w:pPr>
@@ -834,19 +908,19 @@
   <w:num w:numId="3">
     <w:abstractNumId w:val="30"/>
   </w:num>
-  <w:num w:numId="6">
+  <w:num w:numId="5">
     <w:abstractNumId w:val="24"/>
   </w:num>
-  <w:num w:numId="8">
+  <w:num w:numId="7">
     <w:abstractNumId w:val="18"/>
   </w:num>
-  <w:num w:numId="10">
+  <w:num w:numId="9">
     <w:abstractNumId w:val="12"/>
   </w:num>
-  <w:num w:numId="12">
+  <w:num w:numId="11">
     <w:abstractNumId w:val="6"/>
   </w:num>
-  <w:num w:numId="14">
+  <w:num w:numId="13">
     <w:abstractNumId w:val="0"/>
   </w:num>
 </w:numbering>
